--- a/notes/checklist.docx
+++ b/notes/checklist.docx
@@ -11,7 +11,7 @@
         </w:numPr>
       </w:pPr>
       <w:r>
-        <w:t>clean up interactables</w:t>
+        <w:t>transition to new scenes for ending cutscene</w:t>
       </w:r>
     </w:p>
     <w:p>
@@ -23,7 +23,7 @@
         </w:numPr>
       </w:pPr>
       <w:r>
-        <w:t>finish seesaw puzzle</w:t>
+        <w:t>pick up clothes</w:t>
       </w:r>
     </w:p>
     <w:p>
@@ -35,19 +35,7 @@
         </w:numPr>
       </w:pPr>
       <w:r>
-        <w:t>gutter puzzle</w:t>
-      </w:r>
-    </w:p>
-    <w:p>
-      <w:pPr>
-        <w:pStyle w:val="ListParagraph"/>
-        <w:numPr>
-          <w:ilvl w:val="0"/>
-          <w:numId w:val="1"/>
-        </w:numPr>
-      </w:pPr>
-      <w:r>
-        <w:t>throw self to inhabit new guy</w:t>
+        <w:t>hill finish</w:t>
       </w:r>
     </w:p>
     <w:sectPr>

--- a/notes/checklist.docx
+++ b/notes/checklist.docx
@@ -36,6 +36,18 @@
       </w:pPr>
       <w:r>
         <w:t>hill finish</w:t>
+      </w:r>
+    </w:p>
+    <w:p>
+      <w:pPr>
+        <w:pStyle w:val="ListParagraph"/>
+        <w:numPr>
+          <w:ilvl w:val="0"/>
+          <w:numId w:val="1"/>
+        </w:numPr>
+      </w:pPr>
+      <w:r>
+        <w:t>ui manager to track clothes</w:t>
       </w:r>
     </w:p>
     <w:sectPr>
